--- a/16. DFD Essencial para cada Capacidade.docx
+++ b/16. DFD Essencial para cada Capacidade.docx
@@ -3,16 +3,33 @@
 <w:document xmlns:wpc="http://schemas.microsoft.com/office/word/2010/wordprocessingCanvas" xmlns:cx="http://schemas.microsoft.com/office/drawing/2014/chartex" xmlns:cx1="http://schemas.microsoft.com/office/drawing/2015/9/8/chartex" xmlns:mc="http://schemas.openxmlformats.org/markup-compatibility/2006" xmlns:o="urn:schemas-microsoft-com:office:office" xmlns:r="http://schemas.openxmlformats.org/officeDocument/2006/relationships" xmlns:m="http://schemas.openxmlformats.org/officeDocument/2006/math" xmlns:v="urn:schemas-microsoft-com:vml" xmlns:wp14="http://schemas.microsoft.com/office/word/2010/wordprocessingDrawing" xmlns:wp="http://schemas.openxmlformats.org/drawingml/2006/wordprocessingDrawing" xmlns:w10="urn:schemas-microsoft-com:office:word" xmlns:w="http://schemas.openxmlformats.org/wordprocessingml/2006/main" xmlns:w14="http://schemas.microsoft.com/office/word/2010/wordml" xmlns:w15="http://schemas.microsoft.com/office/word/2012/wordml" xmlns:w16se="http://schemas.microsoft.com/office/word/2015/wordml/symex" xmlns:wpg="http://schemas.microsoft.com/office/word/2010/wordprocessingGroup" xmlns:wpi="http://schemas.microsoft.com/office/word/2010/wordprocessingInk" xmlns:wne="http://schemas.microsoft.com/office/word/2006/wordml" xmlns:wps="http://schemas.microsoft.com/office/word/2010/wordprocessingShape" mc:Ignorable="w14 w15 w16se wp14">
   <w:body>
     <w:p>
+      <w:pPr>
+        <w:jc w:val="center"/>
+        <w:rPr>
+          <w:b/>
+        </w:rPr>
+      </w:pPr>
+      <w:r>
+        <w:rPr>
+          <w:b/>
+        </w:rPr>
+        <w:t>DFD – REALIZAR SERVIÇO</w:t>
+      </w:r>
+    </w:p>
+    <w:p>
+      <w:pPr>
+        <w:jc w:val="center"/>
+      </w:pPr>
       <w:r>
         <w:rPr>
           <w:noProof/>
           <w:lang w:eastAsia="pt-BR"/>
         </w:rPr>
         <w:drawing>
-          <wp:inline distT="0" distB="0" distL="0" distR="0">
-            <wp:extent cx="5400040" cy="4279000"/>
-            <wp:effectExtent l="0" t="0" r="0" b="7620"/>
-            <wp:docPr id="2" name="Imagem 2" descr="https://documents.lucidchart.com/documents/e2a1ec2a-8118-461f-9b43-b65081038bc1/pages/0_0?a=2863&amp;x=1&amp;y=-23&amp;w=983&amp;h=779&amp;store=1&amp;accept=image%2F*&amp;auth=LCA%207b8e9732490664931256b706a0cd4c912547741a-ts%3D1585788867"/>
+          <wp:inline distT="0" distB="0" distL="0" distR="0" wp14:anchorId="68AC0C08" wp14:editId="5CC2815B">
+            <wp:extent cx="3648075" cy="3409950"/>
+            <wp:effectExtent l="0" t="0" r="9525" b="0"/>
+            <wp:docPr id="1" name="Imagem 1"/>
             <wp:cNvGraphicFramePr>
               <a:graphicFrameLocks xmlns:a="http://schemas.openxmlformats.org/drawingml/2006/main" noChangeAspect="1"/>
             </wp:cNvGraphicFramePr>
@@ -20,36 +37,23 @@
               <a:graphicData uri="http://schemas.openxmlformats.org/drawingml/2006/picture">
                 <pic:pic xmlns:pic="http://schemas.openxmlformats.org/drawingml/2006/picture">
                   <pic:nvPicPr>
-                    <pic:cNvPr id="0" name="Picture 3" descr="https://documents.lucidchart.com/documents/e2a1ec2a-8118-461f-9b43-b65081038bc1/pages/0_0?a=2863&amp;x=1&amp;y=-23&amp;w=983&amp;h=779&amp;store=1&amp;accept=image%2F*&amp;auth=LCA%207b8e9732490664931256b706a0cd4c912547741a-ts%3D1585788867"/>
-                    <pic:cNvPicPr>
-                      <a:picLocks noChangeAspect="1" noChangeArrowheads="1"/>
-                    </pic:cNvPicPr>
+                    <pic:cNvPr id="1" name=""/>
+                    <pic:cNvPicPr/>
                   </pic:nvPicPr>
                   <pic:blipFill>
-                    <a:blip r:embed="rId4">
-                      <a:extLst>
-                        <a:ext uri="{28A0092B-C50C-407E-A947-70E740481C1C}">
-                          <a14:useLocalDpi xmlns:a14="http://schemas.microsoft.com/office/drawing/2010/main" val="0"/>
-                        </a:ext>
-                      </a:extLst>
-                    </a:blip>
-                    <a:srcRect/>
+                    <a:blip r:embed="rId4"/>
                     <a:stretch>
                       <a:fillRect/>
                     </a:stretch>
                   </pic:blipFill>
-                  <pic:spPr bwMode="auto">
+                  <pic:spPr>
                     <a:xfrm>
                       <a:off x="0" y="0"/>
-                      <a:ext cx="5400040" cy="4279000"/>
+                      <a:ext cx="3648075" cy="3409950"/>
                     </a:xfrm>
                     <a:prstGeom prst="rect">
                       <a:avLst/>
                     </a:prstGeom>
-                    <a:noFill/>
-                    <a:ln>
-                      <a:noFill/>
-                    </a:ln>
                   </pic:spPr>
                 </pic:pic>
               </a:graphicData>
@@ -59,16 +63,19 @@
       </w:r>
     </w:p>
     <w:p>
+      <w:pPr>
+        <w:jc w:val="center"/>
+      </w:pPr>
       <w:r>
         <w:rPr>
           <w:noProof/>
           <w:lang w:eastAsia="pt-BR"/>
         </w:rPr>
         <w:drawing>
-          <wp:inline distT="0" distB="0" distL="0" distR="0">
-            <wp:extent cx="4876800" cy="4448233"/>
-            <wp:effectExtent l="0" t="0" r="0" b="9525"/>
-            <wp:docPr id="3" name="Imagem 3" descr="https://documents.lucidchart.com/documents/e2a1ec2a-8118-461f-9b43-b65081038bc1/pages/0_0?a=2863&amp;x=920&amp;y=-24&amp;w=880&amp;h=803&amp;store=1&amp;accept=image%2F*&amp;auth=LCA%20ebcbdc25b9fefa488d5b9510c1e781be5b26386a-ts%3D1585788867"/>
+          <wp:inline distT="0" distB="0" distL="0" distR="0" wp14:anchorId="0F41B648" wp14:editId="55BF0D67">
+            <wp:extent cx="3571875" cy="4029075"/>
+            <wp:effectExtent l="0" t="0" r="9525" b="9525"/>
+            <wp:docPr id="5" name="Imagem 5"/>
             <wp:cNvGraphicFramePr>
               <a:graphicFrameLocks xmlns:a="http://schemas.openxmlformats.org/drawingml/2006/main" noChangeAspect="1"/>
             </wp:cNvGraphicFramePr>
@@ -76,36 +83,23 @@
               <a:graphicData uri="http://schemas.openxmlformats.org/drawingml/2006/picture">
                 <pic:pic xmlns:pic="http://schemas.openxmlformats.org/drawingml/2006/picture">
                   <pic:nvPicPr>
-                    <pic:cNvPr id="0" name="Picture 5" descr="https://documents.lucidchart.com/documents/e2a1ec2a-8118-461f-9b43-b65081038bc1/pages/0_0?a=2863&amp;x=920&amp;y=-24&amp;w=880&amp;h=803&amp;store=1&amp;accept=image%2F*&amp;auth=LCA%20ebcbdc25b9fefa488d5b9510c1e781be5b26386a-ts%3D1585788867"/>
-                    <pic:cNvPicPr>
-                      <a:picLocks noChangeAspect="1" noChangeArrowheads="1"/>
-                    </pic:cNvPicPr>
+                    <pic:cNvPr id="1" name=""/>
+                    <pic:cNvPicPr/>
                   </pic:nvPicPr>
                   <pic:blipFill>
-                    <a:blip r:embed="rId5">
-                      <a:extLst>
-                        <a:ext uri="{28A0092B-C50C-407E-A947-70E740481C1C}">
-                          <a14:useLocalDpi xmlns:a14="http://schemas.microsoft.com/office/drawing/2010/main" val="0"/>
-                        </a:ext>
-                      </a:extLst>
-                    </a:blip>
-                    <a:srcRect/>
+                    <a:blip r:embed="rId5"/>
                     <a:stretch>
                       <a:fillRect/>
                     </a:stretch>
                   </pic:blipFill>
-                  <pic:spPr bwMode="auto">
+                  <pic:spPr>
                     <a:xfrm>
                       <a:off x="0" y="0"/>
-                      <a:ext cx="4879052" cy="4450287"/>
+                      <a:ext cx="3571875" cy="4029075"/>
                     </a:xfrm>
                     <a:prstGeom prst="rect">
                       <a:avLst/>
                     </a:prstGeom>
-                    <a:noFill/>
-                    <a:ln>
-                      <a:noFill/>
-                    </a:ln>
                   </pic:spPr>
                 </pic:pic>
               </a:graphicData>
@@ -115,6 +109,9 @@
       </w:r>
     </w:p>
     <w:p>
+      <w:pPr>
+        <w:jc w:val="center"/>
+      </w:pPr>
       <w:r>
         <w:rPr>
           <w:noProof/>
@@ -122,10 +119,10 @@
         </w:rPr>
         <w:lastRenderedPageBreak/>
         <w:drawing>
-          <wp:inline distT="0" distB="0" distL="0" distR="0">
-            <wp:extent cx="5400040" cy="4235038"/>
-            <wp:effectExtent l="0" t="0" r="0" b="0"/>
-            <wp:docPr id="4" name="Imagem 4" descr="https://documents.lucidchart.com/documents/e2a1ec2a-8118-461f-9b43-b65081038bc1/pages/0_0?a=2863&amp;x=1&amp;y=725&amp;w=983&amp;h=770&amp;store=1&amp;accept=image%2F*&amp;auth=LCA%20bf3fb8c7e63231597cec37daf76fcb6fff324ba1-ts%3D1585788867"/>
+          <wp:inline distT="0" distB="0" distL="0" distR="0" wp14:anchorId="3F0B5A98" wp14:editId="31379D9C">
+            <wp:extent cx="4810125" cy="4448175"/>
+            <wp:effectExtent l="0" t="0" r="9525" b="9525"/>
+            <wp:docPr id="3" name="Imagem 3"/>
             <wp:cNvGraphicFramePr>
               <a:graphicFrameLocks xmlns:a="http://schemas.openxmlformats.org/drawingml/2006/main" noChangeAspect="1"/>
             </wp:cNvGraphicFramePr>
@@ -133,36 +130,23 @@
               <a:graphicData uri="http://schemas.openxmlformats.org/drawingml/2006/picture">
                 <pic:pic xmlns:pic="http://schemas.openxmlformats.org/drawingml/2006/picture">
                   <pic:nvPicPr>
-                    <pic:cNvPr id="0" name="Picture 7" descr="https://documents.lucidchart.com/documents/e2a1ec2a-8118-461f-9b43-b65081038bc1/pages/0_0?a=2863&amp;x=1&amp;y=725&amp;w=983&amp;h=770&amp;store=1&amp;accept=image%2F*&amp;auth=LCA%20bf3fb8c7e63231597cec37daf76fcb6fff324ba1-ts%3D1585788867"/>
-                    <pic:cNvPicPr>
-                      <a:picLocks noChangeAspect="1" noChangeArrowheads="1"/>
-                    </pic:cNvPicPr>
+                    <pic:cNvPr id="1" name=""/>
+                    <pic:cNvPicPr/>
                   </pic:nvPicPr>
                   <pic:blipFill>
-                    <a:blip r:embed="rId6">
-                      <a:extLst>
-                        <a:ext uri="{28A0092B-C50C-407E-A947-70E740481C1C}">
-                          <a14:useLocalDpi xmlns:a14="http://schemas.microsoft.com/office/drawing/2010/main" val="0"/>
-                        </a:ext>
-                      </a:extLst>
-                    </a:blip>
-                    <a:srcRect/>
+                    <a:blip r:embed="rId6"/>
                     <a:stretch>
                       <a:fillRect/>
                     </a:stretch>
                   </pic:blipFill>
-                  <pic:spPr bwMode="auto">
+                  <pic:spPr>
                     <a:xfrm>
                       <a:off x="0" y="0"/>
-                      <a:ext cx="5400040" cy="4235038"/>
+                      <a:ext cx="4810125" cy="4448175"/>
                     </a:xfrm>
                     <a:prstGeom prst="rect">
                       <a:avLst/>
                     </a:prstGeom>
-                    <a:noFill/>
-                    <a:ln>
-                      <a:noFill/>
-                    </a:ln>
                   </pic:spPr>
                 </pic:pic>
               </a:graphicData>
@@ -172,6 +156,63 @@
       </w:r>
       <w:bookmarkStart w:id="0" w:name="_GoBack"/>
       <w:bookmarkEnd w:id="0"/>
+    </w:p>
+    <w:p>
+      <w:pPr>
+        <w:jc w:val="center"/>
+      </w:pPr>
+    </w:p>
+    <w:p>
+      <w:pPr>
+        <w:jc w:val="center"/>
+      </w:pPr>
+      <w:r>
+        <w:rPr>
+          <w:noProof/>
+          <w:lang w:eastAsia="pt-BR"/>
+        </w:rPr>
+        <w:drawing>
+          <wp:inline distT="0" distB="0" distL="0" distR="0" wp14:anchorId="6A7E1A9E" wp14:editId="7073B1C7">
+            <wp:extent cx="5400040" cy="3755390"/>
+            <wp:effectExtent l="0" t="0" r="0" b="0"/>
+            <wp:docPr id="4" name="Imagem 4"/>
+            <wp:cNvGraphicFramePr>
+              <a:graphicFrameLocks xmlns:a="http://schemas.openxmlformats.org/drawingml/2006/main" noChangeAspect="1"/>
+            </wp:cNvGraphicFramePr>
+            <a:graphic xmlns:a="http://schemas.openxmlformats.org/drawingml/2006/main">
+              <a:graphicData uri="http://schemas.openxmlformats.org/drawingml/2006/picture">
+                <pic:pic xmlns:pic="http://schemas.openxmlformats.org/drawingml/2006/picture">
+                  <pic:nvPicPr>
+                    <pic:cNvPr id="1" name=""/>
+                    <pic:cNvPicPr/>
+                  </pic:nvPicPr>
+                  <pic:blipFill>
+                    <a:blip r:embed="rId7"/>
+                    <a:stretch>
+                      <a:fillRect/>
+                    </a:stretch>
+                  </pic:blipFill>
+                  <pic:spPr>
+                    <a:xfrm>
+                      <a:off x="0" y="0"/>
+                      <a:ext cx="5400040" cy="3755390"/>
+                    </a:xfrm>
+                    <a:prstGeom prst="rect">
+                      <a:avLst/>
+                    </a:prstGeom>
+                  </pic:spPr>
+                </pic:pic>
+              </a:graphicData>
+            </a:graphic>
+          </wp:inline>
+        </w:drawing>
+      </w:r>
+    </w:p>
+    <w:p/>
+    <w:p>
+      <w:pPr>
+        <w:jc w:val="center"/>
+      </w:pPr>
     </w:p>
     <w:sectPr>
       <w:pgSz w:w="11906" w:h="16838"/>

--- a/16. DFD Essencial para cada Capacidade.docx
+++ b/16. DFD Essencial para cada Capacidade.docx
@@ -11,25 +11,14 @@
       </w:pPr>
       <w:r>
         <w:rPr>
-          <w:b/>
-        </w:rPr>
-        <w:t>DFD – REALIZAR SERVIÇO</w:t>
-      </w:r>
-    </w:p>
-    <w:p>
-      <w:pPr>
-        <w:jc w:val="center"/>
-      </w:pPr>
-      <w:r>
-        <w:rPr>
           <w:noProof/>
           <w:lang w:eastAsia="pt-BR"/>
         </w:rPr>
         <w:drawing>
-          <wp:inline distT="0" distB="0" distL="0" distR="0" wp14:anchorId="68AC0C08" wp14:editId="5CC2815B">
-            <wp:extent cx="3648075" cy="3409950"/>
-            <wp:effectExtent l="0" t="0" r="9525" b="0"/>
-            <wp:docPr id="1" name="Imagem 1"/>
+          <wp:inline distT="0" distB="0" distL="0" distR="0" wp14:anchorId="25036176" wp14:editId="278F09A3">
+            <wp:extent cx="5000625" cy="4581525"/>
+            <wp:effectExtent l="0" t="0" r="9525" b="9525"/>
+            <wp:docPr id="2" name="Imagem 2"/>
             <wp:cNvGraphicFramePr>
               <a:graphicFrameLocks xmlns:a="http://schemas.openxmlformats.org/drawingml/2006/main" noChangeAspect="1"/>
             </wp:cNvGraphicFramePr>
@@ -49,7 +38,66 @@
                   <pic:spPr>
                     <a:xfrm>
                       <a:off x="0" y="0"/>
-                      <a:ext cx="3648075" cy="3409950"/>
+                      <a:ext cx="5000625" cy="4581525"/>
+                    </a:xfrm>
+                    <a:prstGeom prst="rect">
+                      <a:avLst/>
+                    </a:prstGeom>
+                  </pic:spPr>
+                </pic:pic>
+              </a:graphicData>
+            </a:graphic>
+          </wp:inline>
+        </w:drawing>
+      </w:r>
+      <w:bookmarkStart w:id="0" w:name="_GoBack"/>
+      <w:bookmarkEnd w:id="0"/>
+    </w:p>
+    <w:p>
+      <w:pPr>
+        <w:jc w:val="center"/>
+        <w:rPr>
+          <w:b/>
+        </w:rPr>
+      </w:pPr>
+    </w:p>
+    <w:p>
+      <w:pPr>
+        <w:jc w:val="center"/>
+        <w:rPr>
+          <w:b/>
+        </w:rPr>
+      </w:pPr>
+      <w:r>
+        <w:rPr>
+          <w:noProof/>
+          <w:lang w:eastAsia="pt-BR"/>
+        </w:rPr>
+        <w:drawing>
+          <wp:inline distT="0" distB="0" distL="0" distR="0" wp14:anchorId="655B2C6E" wp14:editId="0E81CAE0">
+            <wp:extent cx="3207727" cy="3790950"/>
+            <wp:effectExtent l="0" t="0" r="0" b="0"/>
+            <wp:docPr id="1" name="Imagem 1"/>
+            <wp:cNvGraphicFramePr>
+              <a:graphicFrameLocks xmlns:a="http://schemas.openxmlformats.org/drawingml/2006/main" noChangeAspect="1"/>
+            </wp:cNvGraphicFramePr>
+            <a:graphic xmlns:a="http://schemas.openxmlformats.org/drawingml/2006/main">
+              <a:graphicData uri="http://schemas.openxmlformats.org/drawingml/2006/picture">
+                <pic:pic xmlns:pic="http://schemas.openxmlformats.org/drawingml/2006/picture">
+                  <pic:nvPicPr>
+                    <pic:cNvPr id="1" name=""/>
+                    <pic:cNvPicPr/>
+                  </pic:nvPicPr>
+                  <pic:blipFill>
+                    <a:blip r:embed="rId5"/>
+                    <a:stretch>
+                      <a:fillRect/>
+                    </a:stretch>
+                  </pic:blipFill>
+                  <pic:spPr>
+                    <a:xfrm>
+                      <a:off x="0" y="0"/>
+                      <a:ext cx="3208842" cy="3792268"/>
                     </a:xfrm>
                     <a:prstGeom prst="rect">
                       <a:avLst/>
@@ -71,6 +119,7 @@
           <w:noProof/>
           <w:lang w:eastAsia="pt-BR"/>
         </w:rPr>
+        <w:lastRenderedPageBreak/>
         <w:drawing>
           <wp:inline distT="0" distB="0" distL="0" distR="0" wp14:anchorId="0F41B648" wp14:editId="55BF0D67">
             <wp:extent cx="3571875" cy="4029075"/>
@@ -87,7 +136,7 @@
                     <pic:cNvPicPr/>
                   </pic:nvPicPr>
                   <pic:blipFill>
-                    <a:blip r:embed="rId5"/>
+                    <a:blip r:embed="rId6"/>
                     <a:stretch>
                       <a:fillRect/>
                     </a:stretch>
@@ -112,50 +161,6 @@
       <w:pPr>
         <w:jc w:val="center"/>
       </w:pPr>
-      <w:r>
-        <w:rPr>
-          <w:noProof/>
-          <w:lang w:eastAsia="pt-BR"/>
-        </w:rPr>
-        <w:lastRenderedPageBreak/>
-        <w:drawing>
-          <wp:inline distT="0" distB="0" distL="0" distR="0" wp14:anchorId="3F0B5A98" wp14:editId="31379D9C">
-            <wp:extent cx="4810125" cy="4448175"/>
-            <wp:effectExtent l="0" t="0" r="9525" b="9525"/>
-            <wp:docPr id="3" name="Imagem 3"/>
-            <wp:cNvGraphicFramePr>
-              <a:graphicFrameLocks xmlns:a="http://schemas.openxmlformats.org/drawingml/2006/main" noChangeAspect="1"/>
-            </wp:cNvGraphicFramePr>
-            <a:graphic xmlns:a="http://schemas.openxmlformats.org/drawingml/2006/main">
-              <a:graphicData uri="http://schemas.openxmlformats.org/drawingml/2006/picture">
-                <pic:pic xmlns:pic="http://schemas.openxmlformats.org/drawingml/2006/picture">
-                  <pic:nvPicPr>
-                    <pic:cNvPr id="1" name=""/>
-                    <pic:cNvPicPr/>
-                  </pic:nvPicPr>
-                  <pic:blipFill>
-                    <a:blip r:embed="rId6"/>
-                    <a:stretch>
-                      <a:fillRect/>
-                    </a:stretch>
-                  </pic:blipFill>
-                  <pic:spPr>
-                    <a:xfrm>
-                      <a:off x="0" y="0"/>
-                      <a:ext cx="4810125" cy="4448175"/>
-                    </a:xfrm>
-                    <a:prstGeom prst="rect">
-                      <a:avLst/>
-                    </a:prstGeom>
-                  </pic:spPr>
-                </pic:pic>
-              </a:graphicData>
-            </a:graphic>
-          </wp:inline>
-        </w:drawing>
-      </w:r>
-      <w:bookmarkStart w:id="0" w:name="_GoBack"/>
-      <w:bookmarkEnd w:id="0"/>
     </w:p>
     <w:p>
       <w:pPr>
